--- a/Pesquisa 14/14 - ADC.docx
+++ b/Pesquisa 14/14 - ADC.docx
@@ -48,59 +48,73 @@
           <w:color w:val="000000"/>
           <w:szCs w:val="24"/>
         </w:rPr>
-        <w:t xml:space="preserve">Qual é a quantidade de bits utilizadas comumente </w:t>
-      </w:r>
-      <w:r>
-        <w:rPr>
-          <w:rFonts w:ascii="LMRoman12-Regular" w:hAnsi="LMRoman12-Regular" w:cs="LMRoman12-Regular"/>
-          <w:b/>
-          <w:color w:val="000000"/>
-          <w:szCs w:val="24"/>
-        </w:rPr>
-        <w:t>na conversão de sinais de áudio</w:t>
-      </w:r>
-      <w:r>
-        <w:rPr>
-          <w:rFonts w:ascii="LMRoman12-Regular" w:hAnsi="LMRoman12-Regular" w:cs="LMRoman12-Regular"/>
-          <w:b/>
-          <w:color w:val="000000"/>
-          <w:szCs w:val="24"/>
-        </w:rPr>
-        <w:t>?</w:t>
-      </w:r>
-    </w:p>
-    <w:p>
-      <w:pPr>
-        <w:autoSpaceDE w:val="0"/>
-        <w:autoSpaceDN w:val="0"/>
-        <w:adjustRightInd w:val="0"/>
-        <w:spacing w:before="0" w:after="0" w:line="240" w:lineRule="auto"/>
-        <w:rPr>
-          <w:rFonts w:ascii="LMRoman12-Regular" w:hAnsi="LMRoman12-Regular" w:cs="LMRoman12-Regular"/>
-          <w:color w:val="000000"/>
-          <w:szCs w:val="24"/>
-        </w:rPr>
-      </w:pPr>
-    </w:p>
-    <w:p>
-      <w:pPr>
-        <w:autoSpaceDE w:val="0"/>
-        <w:autoSpaceDN w:val="0"/>
-        <w:adjustRightInd w:val="0"/>
-        <w:spacing w:before="0" w:after="0" w:line="240" w:lineRule="auto"/>
-        <w:rPr>
-          <w:rFonts w:ascii="LMRoman12-Regular" w:hAnsi="LMRoman12-Regular" w:cs="LMRoman12-Regular"/>
-          <w:color w:val="000000"/>
-          <w:szCs w:val="24"/>
-        </w:rPr>
-      </w:pPr>
-      <w:r>
-        <w:rPr>
-          <w:rFonts w:ascii="LMRoman12-Regular" w:hAnsi="LMRoman12-Regular" w:cs="LMRoman12-Regular"/>
-          <w:color w:val="000000"/>
-          <w:szCs w:val="24"/>
-        </w:rPr>
-        <w:t>A quantidade de bits utilizada comumente na conversão de sinais de áudio é de 16 bits.</w:t>
+        <w:t>Qual é a quantidade de bits utilizadas comumente na conversão de sinais de áudio?</w:t>
+      </w:r>
+    </w:p>
+    <w:p>
+      <w:pPr>
+        <w:autoSpaceDE w:val="0"/>
+        <w:autoSpaceDN w:val="0"/>
+        <w:adjustRightInd w:val="0"/>
+        <w:spacing w:before="0" w:after="0" w:line="240" w:lineRule="auto"/>
+        <w:rPr>
+          <w:rFonts w:ascii="LMRoman12-Regular" w:hAnsi="LMRoman12-Regular" w:cs="LMRoman12-Regular"/>
+          <w:color w:val="000000"/>
+          <w:szCs w:val="24"/>
+        </w:rPr>
+      </w:pPr>
+    </w:p>
+    <w:p>
+      <w:pPr>
+        <w:autoSpaceDE w:val="0"/>
+        <w:autoSpaceDN w:val="0"/>
+        <w:adjustRightInd w:val="0"/>
+        <w:spacing w:before="0" w:after="0" w:line="240" w:lineRule="auto"/>
+        <w:rPr>
+          <w:rFonts w:ascii="LMRoman12-Regular" w:hAnsi="LMRoman12-Regular" w:cs="LMRoman12-Regular"/>
+          <w:color w:val="000000"/>
+          <w:szCs w:val="24"/>
+        </w:rPr>
+      </w:pPr>
+      <w:r>
+        <w:rPr>
+          <w:rFonts w:ascii="LMRoman12-Regular" w:hAnsi="LMRoman12-Regular" w:cs="LMRoman12-Regular"/>
+          <w:color w:val="000000"/>
+          <w:szCs w:val="24"/>
+        </w:rPr>
+        <w:t xml:space="preserve">A quantidade de bits utilizada comumente na conversão de sinais de </w:t>
+      </w:r>
+      <w:r>
+        <w:rPr>
+          <w:rFonts w:ascii="LMRoman12-Regular" w:hAnsi="LMRoman12-Regular" w:cs="LMRoman12-Regular"/>
+          <w:color w:val="000000"/>
+          <w:szCs w:val="24"/>
+        </w:rPr>
+        <w:t>é de 8</w:t>
+      </w:r>
+      <w:r>
+        <w:rPr>
+          <w:rFonts w:ascii="LMRoman12-Regular" w:hAnsi="LMRoman12-Regular" w:cs="LMRoman12-Regular"/>
+          <w:color w:val="000000"/>
+          <w:szCs w:val="24"/>
+        </w:rPr>
+        <w:t xml:space="preserve"> bits</w:t>
+      </w:r>
+      <w:r>
+        <w:rPr>
+          <w:rFonts w:ascii="LMRoman12-Regular" w:hAnsi="LMRoman12-Regular" w:cs="LMRoman12-Regular"/>
+          <w:color w:val="000000"/>
+          <w:szCs w:val="24"/>
+        </w:rPr>
+        <w:t>, para áudios musicais (como no formato mp3) são utilizados 16 bits</w:t>
+      </w:r>
+      <w:r>
+        <w:rPr>
+          <w:rFonts w:ascii="LMRoman12-Regular" w:hAnsi="LMRoman12-Regular" w:cs="LMRoman12-Regular"/>
+          <w:color w:val="000000"/>
+          <w:szCs w:val="24"/>
+        </w:rPr>
+        <w:t>.</w:t>
       </w:r>
     </w:p>
     <w:p>
@@ -394,7 +408,15 @@
           <w:color w:val="000000"/>
           <w:szCs w:val="24"/>
         </w:rPr>
-        <w:t xml:space="preserve">Adaptando para o assunto dos conversores analógicos digitais, a técnica de </w:t>
+        <w:t xml:space="preserve">Adaptando para o assunto dos conversores analógicos digitais, </w:t>
+      </w:r>
+      <w:r>
+        <w:rPr>
+          <w:rFonts w:ascii="LMRoman12-Regular" w:hAnsi="LMRoman12-Regular" w:cs="LMRoman12-Regular"/>
+          <w:color w:val="000000"/>
+          <w:szCs w:val="24"/>
+        </w:rPr>
+        <w:t xml:space="preserve">o </w:t>
       </w:r>
       <w:proofErr w:type="spellStart"/>
       <w:r>
@@ -403,6 +425,50 @@
           <w:color w:val="000000"/>
           <w:szCs w:val="24"/>
         </w:rPr>
+        <w:t>aliasing</w:t>
+      </w:r>
+      <w:proofErr w:type="spellEnd"/>
+      <w:r>
+        <w:rPr>
+          <w:rFonts w:ascii="LMRoman12-Regular" w:hAnsi="LMRoman12-Regular" w:cs="LMRoman12-Regular"/>
+          <w:color w:val="000000"/>
+          <w:szCs w:val="24"/>
+        </w:rPr>
+        <w:t xml:space="preserve"> ocorre quando a frequência de amostragem é incompatível segundo o teorema de </w:t>
+      </w:r>
+      <w:proofErr w:type="spellStart"/>
+      <w:r>
+        <w:rPr>
+          <w:rFonts w:ascii="LMRoman12-Regular" w:hAnsi="LMRoman12-Regular" w:cs="LMRoman12-Regular"/>
+          <w:color w:val="000000"/>
+          <w:szCs w:val="24"/>
+        </w:rPr>
+        <w:t>Nyquist</w:t>
+      </w:r>
+      <w:proofErr w:type="spellEnd"/>
+      <w:r>
+        <w:rPr>
+          <w:rFonts w:ascii="LMRoman12-Regular" w:hAnsi="LMRoman12-Regular" w:cs="LMRoman12-Regular"/>
+          <w:color w:val="000000"/>
+          <w:szCs w:val="24"/>
+        </w:rPr>
+        <w:t>.</w:t>
+      </w:r>
+      <w:r>
+        <w:rPr>
+          <w:rFonts w:ascii="LMRoman12-Regular" w:hAnsi="LMRoman12-Regular" w:cs="LMRoman12-Regular"/>
+          <w:color w:val="000000"/>
+          <w:szCs w:val="24"/>
+        </w:rPr>
+        <w:t xml:space="preserve"> Para isto, deve-se utilizar filtros </w:t>
+      </w:r>
+      <w:proofErr w:type="spellStart"/>
+      <w:r>
+        <w:rPr>
+          <w:rFonts w:ascii="LMRoman12-Regular" w:hAnsi="LMRoman12-Regular" w:cs="LMRoman12-Regular"/>
+          <w:color w:val="000000"/>
+          <w:szCs w:val="24"/>
+        </w:rPr>
         <w:t>anti-aliasing</w:t>
       </w:r>
       <w:proofErr w:type="spellEnd"/>
@@ -412,7 +478,39 @@
           <w:color w:val="000000"/>
           <w:szCs w:val="24"/>
         </w:rPr>
-        <w:t xml:space="preserve"> melhoraria a aferição dos dados do conversor.</w:t>
+        <w:t xml:space="preserve"> </w:t>
+      </w:r>
+      <w:r>
+        <w:rPr>
+          <w:rFonts w:ascii="LMRoman12-Regular" w:hAnsi="LMRoman12-Regular" w:cs="LMRoman12-Regular"/>
+          <w:color w:val="000000"/>
+          <w:szCs w:val="24"/>
+        </w:rPr>
+        <w:t>(</w:t>
+      </w:r>
+      <w:r>
+        <w:rPr>
+          <w:rFonts w:ascii="LMRoman12-Regular" w:hAnsi="LMRoman12-Regular" w:cs="LMRoman12-Regular"/>
+          <w:color w:val="000000"/>
+          <w:szCs w:val="24"/>
+        </w:rPr>
+        <w:t>filtro passa baixa</w:t>
+      </w:r>
+      <w:r>
+        <w:rPr>
+          <w:rFonts w:ascii="LMRoman12-Regular" w:hAnsi="LMRoman12-Regular" w:cs="LMRoman12-Regular"/>
+          <w:color w:val="000000"/>
+          <w:szCs w:val="24"/>
+        </w:rPr>
+        <w:t>)</w:t>
+      </w:r>
+      <w:r>
+        <w:rPr>
+          <w:rFonts w:ascii="LMRoman12-Regular" w:hAnsi="LMRoman12-Regular" w:cs="LMRoman12-Regular"/>
+          <w:color w:val="000000"/>
+          <w:szCs w:val="24"/>
+        </w:rPr>
+        <w:t xml:space="preserve"> para atenuar as frequências maiores que a de amostragem.</w:t>
       </w:r>
     </w:p>
     <w:p>
@@ -518,6 +616,127 @@
     </w:p>
     <w:p>
       <w:pPr>
+        <w:jc w:val="center"/>
+        <w:rPr>
+          <w:rFonts w:ascii="LMRoman12-Regular" w:hAnsi="LMRoman12-Regular" w:cs="LMRoman12-Regular"/>
+          <w:sz w:val="18"/>
+          <w:szCs w:val="24"/>
+        </w:rPr>
+      </w:pPr>
+      <w:r>
+        <w:rPr>
+          <w:rFonts w:ascii="LMRoman12-Regular" w:hAnsi="LMRoman12-Regular" w:cs="LMRoman12-Regular"/>
+          <w:noProof/>
+          <w:sz w:val="18"/>
+          <w:szCs w:val="24"/>
+          <w:lang w:eastAsia="pt-BR"/>
+        </w:rPr>
+        <w:drawing>
+          <wp:inline distT="0" distB="0" distL="0" distR="0">
+            <wp:extent cx="4497705" cy="1073785"/>
+            <wp:effectExtent l="0" t="0" r="0" b="0"/>
+            <wp:docPr id="3" name="Imagem 3"/>
+            <wp:cNvGraphicFramePr>
+              <a:graphicFrameLocks xmlns:a="http://schemas.openxmlformats.org/drawingml/2006/main" noChangeAspect="1"/>
+            </wp:cNvGraphicFramePr>
+            <a:graphic xmlns:a="http://schemas.openxmlformats.org/drawingml/2006/main">
+              <a:graphicData uri="http://schemas.openxmlformats.org/drawingml/2006/picture">
+                <pic:pic xmlns:pic="http://schemas.openxmlformats.org/drawingml/2006/picture">
+                  <pic:nvPicPr>
+                    <pic:cNvPr id="0" name="Picture 2"/>
+                    <pic:cNvPicPr>
+                      <a:picLocks noChangeAspect="1" noChangeArrowheads="1"/>
+                    </pic:cNvPicPr>
+                  </pic:nvPicPr>
+                  <pic:blipFill>
+                    <a:blip r:embed="rId5">
+                      <a:extLst>
+                        <a:ext uri="{28A0092B-C50C-407E-A947-70E740481C1C}">
+                          <a14:useLocalDpi xmlns:a14="http://schemas.microsoft.com/office/drawing/2010/main" val="0"/>
+                        </a:ext>
+                      </a:extLst>
+                    </a:blip>
+                    <a:srcRect/>
+                    <a:stretch>
+                      <a:fillRect/>
+                    </a:stretch>
+                  </pic:blipFill>
+                  <pic:spPr bwMode="auto">
+                    <a:xfrm>
+                      <a:off x="0" y="0"/>
+                      <a:ext cx="4497705" cy="1073785"/>
+                    </a:xfrm>
+                    <a:prstGeom prst="rect">
+                      <a:avLst/>
+                    </a:prstGeom>
+                    <a:noFill/>
+                    <a:ln>
+                      <a:noFill/>
+                    </a:ln>
+                  </pic:spPr>
+                </pic:pic>
+              </a:graphicData>
+            </a:graphic>
+          </wp:inline>
+        </w:drawing>
+      </w:r>
+    </w:p>
+    <w:p>
+      <w:pPr>
+        <w:jc w:val="center"/>
+        <w:rPr>
+          <w:rFonts w:ascii="LMRoman12-Regular" w:hAnsi="LMRoman12-Regular" w:cs="LMRoman12-Regular"/>
+          <w:sz w:val="18"/>
+          <w:szCs w:val="24"/>
+        </w:rPr>
+      </w:pPr>
+      <w:r>
+        <w:rPr>
+          <w:rFonts w:ascii="LMRoman12-Regular" w:hAnsi="LMRoman12-Regular" w:cs="LMRoman12-Regular"/>
+          <w:sz w:val="18"/>
+          <w:szCs w:val="24"/>
+        </w:rPr>
+        <w:t xml:space="preserve">Efeitos da amostragem sem </w:t>
+      </w:r>
+      <w:proofErr w:type="spellStart"/>
+      <w:r>
+        <w:rPr>
+          <w:rFonts w:ascii="LMRoman12-Regular" w:hAnsi="LMRoman12-Regular" w:cs="LMRoman12-Regular"/>
+          <w:sz w:val="18"/>
+          <w:szCs w:val="24"/>
+        </w:rPr>
+        <w:t>aliasing</w:t>
+      </w:r>
+      <w:proofErr w:type="spellEnd"/>
+      <w:r>
+        <w:rPr>
+          <w:rFonts w:ascii="LMRoman12-Regular" w:hAnsi="LMRoman12-Regular" w:cs="LMRoman12-Regular"/>
+          <w:sz w:val="18"/>
+          <w:szCs w:val="24"/>
+        </w:rPr>
+        <w:t xml:space="preserve"> (a) e com </w:t>
+      </w:r>
+      <w:proofErr w:type="spellStart"/>
+      <w:r>
+        <w:rPr>
+          <w:rFonts w:ascii="LMRoman12-Regular" w:hAnsi="LMRoman12-Regular" w:cs="LMRoman12-Regular"/>
+          <w:sz w:val="18"/>
+          <w:szCs w:val="24"/>
+        </w:rPr>
+        <w:t>aliasing</w:t>
+      </w:r>
+      <w:proofErr w:type="spellEnd"/>
+      <w:r>
+        <w:rPr>
+          <w:rFonts w:ascii="LMRoman12-Regular" w:hAnsi="LMRoman12-Regular" w:cs="LMRoman12-Regular"/>
+          <w:sz w:val="18"/>
+          <w:szCs w:val="24"/>
+        </w:rPr>
+        <w:t xml:space="preserve"> (b).</w:t>
+      </w:r>
+    </w:p>
+    <w:p>
+      <w:pPr>
         <w:autoSpaceDE w:val="0"/>
         <w:autoSpaceDN w:val="0"/>
         <w:adjustRightInd w:val="0"/>
@@ -642,6 +861,150 @@
           <w:szCs w:val="24"/>
         </w:rPr>
       </w:pPr>
+      <w:r>
+        <w:cr/>
+      </w:r>
+      <w:proofErr w:type="spellStart"/>
+      <w:r>
+        <w:rPr>
+          <w:rFonts w:ascii="LMRoman12-Regular" w:hAnsi="LMRoman12-Regular" w:cs="LMRoman12-Regular"/>
+          <w:color w:val="000000"/>
+          <w:szCs w:val="24"/>
+        </w:rPr>
+        <w:t>Signal</w:t>
+      </w:r>
+      <w:proofErr w:type="spellEnd"/>
+      <w:r>
+        <w:rPr>
+          <w:rFonts w:ascii="LMRoman12-Regular" w:hAnsi="LMRoman12-Regular" w:cs="LMRoman12-Regular"/>
+          <w:color w:val="000000"/>
+          <w:szCs w:val="24"/>
+        </w:rPr>
+        <w:t xml:space="preserve"> </w:t>
+      </w:r>
+      <w:proofErr w:type="spellStart"/>
+      <w:r>
+        <w:rPr>
+          <w:rFonts w:ascii="LMRoman12-Regular" w:hAnsi="LMRoman12-Regular" w:cs="LMRoman12-Regular"/>
+          <w:color w:val="000000"/>
+          <w:szCs w:val="24"/>
+        </w:rPr>
+        <w:t>to</w:t>
+      </w:r>
+      <w:proofErr w:type="spellEnd"/>
+      <w:r>
+        <w:rPr>
+          <w:rFonts w:ascii="LMRoman12-Regular" w:hAnsi="LMRoman12-Regular" w:cs="LMRoman12-Regular"/>
+          <w:color w:val="000000"/>
+          <w:szCs w:val="24"/>
+        </w:rPr>
+        <w:t xml:space="preserve"> </w:t>
+      </w:r>
+      <w:proofErr w:type="spellStart"/>
+      <w:r>
+        <w:rPr>
+          <w:rFonts w:ascii="LMRoman12-Regular" w:hAnsi="LMRoman12-Regular" w:cs="LMRoman12-Regular"/>
+          <w:color w:val="000000"/>
+          <w:szCs w:val="24"/>
+        </w:rPr>
+        <w:t>noise</w:t>
+      </w:r>
+      <w:proofErr w:type="spellEnd"/>
+      <w:r>
+        <w:rPr>
+          <w:rFonts w:ascii="LMRoman12-Regular" w:hAnsi="LMRoman12-Regular" w:cs="LMRoman12-Regular"/>
+          <w:color w:val="000000"/>
+          <w:szCs w:val="24"/>
+        </w:rPr>
+        <w:t xml:space="preserve"> </w:t>
+      </w:r>
+      <w:proofErr w:type="spellStart"/>
+      <w:r>
+        <w:rPr>
+          <w:rFonts w:ascii="LMRoman12-Regular" w:hAnsi="LMRoman12-Regular" w:cs="LMRoman12-Regular"/>
+          <w:color w:val="000000"/>
+          <w:szCs w:val="24"/>
+        </w:rPr>
+        <w:t>ratio</w:t>
+      </w:r>
+      <w:proofErr w:type="spellEnd"/>
+      <w:r>
+        <w:t xml:space="preserve"> </w:t>
+      </w:r>
+      <w:r>
+        <w:rPr>
+          <w:rFonts w:ascii="LMRoman12-Regular" w:hAnsi="LMRoman12-Regular" w:cs="LMRoman12-Regular"/>
+          <w:color w:val="000000"/>
+          <w:szCs w:val="24"/>
+        </w:rPr>
+        <w:t xml:space="preserve">ou relação sinal ruído é um fator muito utilizado em telecomunicações </w:t>
+      </w:r>
+      <w:r>
+        <w:rPr>
+          <w:rFonts w:ascii="LMRoman12-Regular" w:hAnsi="LMRoman12-Regular" w:cs="LMRoman12-Regular"/>
+          <w:color w:val="000000"/>
+          <w:szCs w:val="24"/>
+        </w:rPr>
+        <w:t>no qual indica a razão entre a</w:t>
+      </w:r>
+      <w:r>
+        <w:rPr>
+          <w:rFonts w:ascii="LMRoman12-Regular" w:hAnsi="LMRoman12-Regular" w:cs="LMRoman12-Regular"/>
+          <w:color w:val="000000"/>
+          <w:szCs w:val="24"/>
+        </w:rPr>
+        <w:t xml:space="preserve"> </w:t>
+      </w:r>
+      <w:r>
+        <w:rPr>
+          <w:rFonts w:ascii="LMRoman12-Regular" w:hAnsi="LMRoman12-Regular" w:cs="LMRoman12-Regular"/>
+          <w:color w:val="000000"/>
+          <w:szCs w:val="24"/>
+        </w:rPr>
+        <w:t>potência</w:t>
+      </w:r>
+      <w:r>
+        <w:rPr>
+          <w:rFonts w:ascii="LMRoman12-Regular" w:hAnsi="LMRoman12-Regular" w:cs="LMRoman12-Regular"/>
+          <w:color w:val="000000"/>
+          <w:szCs w:val="24"/>
+        </w:rPr>
+        <w:t xml:space="preserve"> do sinal e do ruído atuante. Esse fator é importante para determinar a precisão da aferição do conversor, devido </w:t>
+      </w:r>
+      <w:r>
+        <w:rPr>
+          <w:rFonts w:ascii="LMRoman12-Regular" w:hAnsi="LMRoman12-Regular" w:cs="LMRoman12-Regular"/>
+          <w:color w:val="000000"/>
+          <w:szCs w:val="24"/>
+        </w:rPr>
+        <w:t>ao</w:t>
+      </w:r>
+      <w:r>
+        <w:rPr>
+          <w:rFonts w:ascii="LMRoman12-Regular" w:hAnsi="LMRoman12-Regular" w:cs="LMRoman12-Regular"/>
+          <w:color w:val="000000"/>
+          <w:szCs w:val="24"/>
+        </w:rPr>
+        <w:t xml:space="preserve"> erro provocado pelo ruído.</w:t>
+      </w:r>
+    </w:p>
+    <w:p>
+      <w:pPr>
+        <w:rPr>
+          <w:rFonts w:ascii="LMRoman12-Regular" w:hAnsi="LMRoman12-Regular" w:cs="LMRoman12-Regular"/>
+          <w:color w:val="000000"/>
+          <w:szCs w:val="24"/>
+        </w:rPr>
+      </w:pPr>
+    </w:p>
+    <w:p>
+      <w:pPr>
+        <w:rPr>
+          <w:rFonts w:ascii="LMRoman12-Regular" w:hAnsi="LMRoman12-Regular" w:cs="LMRoman12-Regular"/>
+          <w:color w:val="000000"/>
+          <w:szCs w:val="24"/>
+        </w:rPr>
+      </w:pPr>
     </w:p>
     <w:p>
       <w:pPr>
@@ -665,6 +1028,7 @@
           <w:sz w:val="28"/>
           <w:szCs w:val="24"/>
         </w:rPr>
+        <w:lastRenderedPageBreak/>
         <w:t>1.4: ENOB</w:t>
       </w:r>
     </w:p>
@@ -803,7 +1167,97 @@
         <w:spacing w:before="0" w:after="0" w:line="240" w:lineRule="auto"/>
         <w:rPr>
           <w:rFonts w:ascii="LMRoman12-Regular" w:hAnsi="LMRoman12-Regular" w:cs="LMRoman12-Regular"/>
-          <w:b/>
+          <w:color w:val="000000"/>
+          <w:szCs w:val="24"/>
+        </w:rPr>
+      </w:pPr>
+      <w:proofErr w:type="spellStart"/>
+      <w:r>
+        <w:rPr>
+          <w:rFonts w:ascii="LMRoman12-Regular" w:hAnsi="LMRoman12-Regular" w:cs="LMRoman12-Regular"/>
+          <w:color w:val="000000"/>
+          <w:szCs w:val="24"/>
+        </w:rPr>
+        <w:t>Effetive</w:t>
+      </w:r>
+      <w:proofErr w:type="spellEnd"/>
+      <w:r>
+        <w:rPr>
+          <w:rFonts w:ascii="LMRoman12-Regular" w:hAnsi="LMRoman12-Regular" w:cs="LMRoman12-Regular"/>
+          <w:color w:val="000000"/>
+          <w:szCs w:val="24"/>
+        </w:rPr>
+        <w:t xml:space="preserve"> </w:t>
+      </w:r>
+      <w:proofErr w:type="spellStart"/>
+      <w:r>
+        <w:rPr>
+          <w:rFonts w:ascii="LMRoman12-Regular" w:hAnsi="LMRoman12-Regular" w:cs="LMRoman12-Regular"/>
+          <w:color w:val="000000"/>
+          <w:szCs w:val="24"/>
+        </w:rPr>
+        <w:t>number</w:t>
+      </w:r>
+      <w:proofErr w:type="spellEnd"/>
+      <w:r>
+        <w:rPr>
+          <w:rFonts w:ascii="LMRoman12-Regular" w:hAnsi="LMRoman12-Regular" w:cs="LMRoman12-Regular"/>
+          <w:color w:val="000000"/>
+          <w:szCs w:val="24"/>
+        </w:rPr>
+        <w:t xml:space="preserve"> </w:t>
+      </w:r>
+      <w:proofErr w:type="spellStart"/>
+      <w:r>
+        <w:rPr>
+          <w:rFonts w:ascii="LMRoman12-Regular" w:hAnsi="LMRoman12-Regular" w:cs="LMRoman12-Regular"/>
+          <w:color w:val="000000"/>
+          <w:szCs w:val="24"/>
+        </w:rPr>
+        <w:t>of</w:t>
+      </w:r>
+      <w:proofErr w:type="spellEnd"/>
+      <w:r>
+        <w:rPr>
+          <w:rFonts w:ascii="LMRoman12-Regular" w:hAnsi="LMRoman12-Regular" w:cs="LMRoman12-Regular"/>
+          <w:color w:val="000000"/>
+          <w:szCs w:val="24"/>
+        </w:rPr>
+        <w:t xml:space="preserve"> bits ou número efetivo de bits é um parâmetro importante em</w:t>
+      </w:r>
+      <w:r>
+        <w:rPr>
+          <w:rFonts w:ascii="LMRoman12-Regular" w:hAnsi="LMRoman12-Regular" w:cs="LMRoman12-Regular"/>
+          <w:color w:val="000000"/>
+          <w:szCs w:val="24"/>
+        </w:rPr>
+        <w:t xml:space="preserve"> um ADC, e</w:t>
+      </w:r>
+      <w:r>
+        <w:rPr>
+          <w:rFonts w:ascii="LMRoman12-Regular" w:hAnsi="LMRoman12-Regular" w:cs="LMRoman12-Regular"/>
+          <w:color w:val="000000"/>
+          <w:szCs w:val="24"/>
+        </w:rPr>
+        <w:t xml:space="preserve">le indica a quantidade de bits utilizados que não são afetados </w:t>
+      </w:r>
+      <w:r>
+        <w:rPr>
+          <w:rFonts w:ascii="LMRoman12-Regular" w:hAnsi="LMRoman12-Regular" w:cs="LMRoman12-Regular"/>
+          <w:color w:val="000000"/>
+          <w:szCs w:val="24"/>
+        </w:rPr>
+        <w:t>devido ao erro provocado pelo ruído. Portanto ENOB é um parâmetro que especifica a resolução do conversor digital.</w:t>
+      </w:r>
+    </w:p>
+    <w:p>
+      <w:pPr>
+        <w:autoSpaceDE w:val="0"/>
+        <w:autoSpaceDN w:val="0"/>
+        <w:adjustRightInd w:val="0"/>
+        <w:spacing w:before="0" w:after="0" w:line="240" w:lineRule="auto"/>
+        <w:rPr>
+          <w:rFonts w:ascii="LMRoman12-Regular" w:hAnsi="LMRoman12-Regular" w:cs="LMRoman12-Regular"/>
           <w:color w:val="000000"/>
           <w:szCs w:val="24"/>
         </w:rPr>
@@ -831,7 +1285,7 @@
           <w:sz w:val="28"/>
           <w:szCs w:val="24"/>
         </w:rPr>
-        <w:t>Questão. 1.5: Tipos de conversores</w:t>
+        <w:t>1.5: Tipos de conversores</w:t>
       </w:r>
     </w:p>
     <w:p>
@@ -854,6 +1308,284 @@
           <w:szCs w:val="24"/>
         </w:rPr>
         <w:t>Explique de forma mais detalhada o conversor de aproximação sucessiva.</w:t>
+      </w:r>
+    </w:p>
+    <w:p>
+      <w:pPr>
+        <w:autoSpaceDE w:val="0"/>
+        <w:autoSpaceDN w:val="0"/>
+        <w:adjustRightInd w:val="0"/>
+        <w:spacing w:before="0" w:after="0" w:line="240" w:lineRule="auto"/>
+        <w:rPr>
+          <w:rFonts w:ascii="LMRoman12-Regular" w:hAnsi="LMRoman12-Regular" w:cs="LMRoman12-Regular"/>
+          <w:color w:val="000000"/>
+          <w:szCs w:val="24"/>
+        </w:rPr>
+      </w:pPr>
+    </w:p>
+    <w:p>
+      <w:pPr>
+        <w:autoSpaceDE w:val="0"/>
+        <w:autoSpaceDN w:val="0"/>
+        <w:adjustRightInd w:val="0"/>
+        <w:spacing w:before="0" w:after="0" w:line="240" w:lineRule="auto"/>
+        <w:rPr>
+          <w:rFonts w:ascii="LMRoman12-Regular" w:hAnsi="LMRoman12-Regular" w:cs="LMRoman12-Regular"/>
+          <w:color w:val="000000"/>
+          <w:szCs w:val="24"/>
+        </w:rPr>
+      </w:pPr>
+      <w:r>
+        <w:rPr>
+          <w:rFonts w:ascii="LMRoman12-Regular" w:hAnsi="LMRoman12-Regular" w:cs="LMRoman12-Regular"/>
+          <w:color w:val="000000"/>
+          <w:szCs w:val="24"/>
+        </w:rPr>
+        <w:t>O conversor de aproximação sucessiva possui uma configuração que otimiza a checagem do sinal utilizado ao invés de checar cada combinação por meio de uma rampa (conversor de rampa única).</w:t>
+      </w:r>
+    </w:p>
+    <w:p>
+      <w:pPr>
+        <w:autoSpaceDE w:val="0"/>
+        <w:autoSpaceDN w:val="0"/>
+        <w:adjustRightInd w:val="0"/>
+        <w:spacing w:before="0" w:after="0" w:line="240" w:lineRule="auto"/>
+        <w:rPr>
+          <w:rFonts w:ascii="LMRoman12-Regular" w:hAnsi="LMRoman12-Regular" w:cs="LMRoman12-Regular"/>
+          <w:color w:val="000000"/>
+          <w:szCs w:val="24"/>
+        </w:rPr>
+      </w:pPr>
+      <w:r>
+        <w:rPr>
+          <w:rFonts w:ascii="LMRoman12-Regular" w:hAnsi="LMRoman12-Regular" w:cs="LMRoman12-Regular"/>
+          <w:color w:val="000000"/>
+          <w:szCs w:val="24"/>
+        </w:rPr>
+        <w:t xml:space="preserve">O sinal aplicado à entrada é retido pelo circuito de amostragem e retenção, colocado na entrada do comparador e ao mesmo tempo dispara o circuito de </w:t>
+      </w:r>
+      <w:proofErr w:type="spellStart"/>
+      <w:r>
+        <w:rPr>
+          <w:rFonts w:ascii="LMRoman12-Regular" w:hAnsi="LMRoman12-Regular" w:cs="LMRoman12-Regular"/>
+          <w:color w:val="000000"/>
+          <w:szCs w:val="24"/>
+        </w:rPr>
+        <w:t>clock</w:t>
+      </w:r>
+      <w:proofErr w:type="spellEnd"/>
+      <w:r>
+        <w:rPr>
+          <w:rFonts w:ascii="LMRoman12-Regular" w:hAnsi="LMRoman12-Regular" w:cs="LMRoman12-Regular"/>
+          <w:color w:val="000000"/>
+          <w:szCs w:val="24"/>
+        </w:rPr>
+        <w:t xml:space="preserve"> do setor de conversão digital.</w:t>
+      </w:r>
+    </w:p>
+    <w:p>
+      <w:pPr>
+        <w:autoSpaceDE w:val="0"/>
+        <w:autoSpaceDN w:val="0"/>
+        <w:adjustRightInd w:val="0"/>
+        <w:spacing w:before="0" w:after="0" w:line="240" w:lineRule="auto"/>
+        <w:rPr>
+          <w:rFonts w:ascii="LMRoman12-Regular" w:hAnsi="LMRoman12-Regular" w:cs="LMRoman12-Regular"/>
+          <w:color w:val="000000"/>
+          <w:szCs w:val="24"/>
+        </w:rPr>
+      </w:pPr>
+      <w:r>
+        <w:rPr>
+          <w:rFonts w:ascii="LMRoman12-Regular" w:hAnsi="LMRoman12-Regular" w:cs="LMRoman12-Regular"/>
+          <w:color w:val="000000"/>
+          <w:szCs w:val="24"/>
+        </w:rPr>
+        <w:t>Ao iniciar a conversão, o registrador de aproximações sucessivas começa colocando em 1 o bit mais significativo (MSB) da saída, aplicando este sinal no conversor D/A.</w:t>
+      </w:r>
+    </w:p>
+    <w:p>
+      <w:pPr>
+        <w:autoSpaceDE w:val="0"/>
+        <w:autoSpaceDN w:val="0"/>
+        <w:adjustRightInd w:val="0"/>
+        <w:spacing w:before="0" w:after="0" w:line="240" w:lineRule="auto"/>
+        <w:rPr>
+          <w:rFonts w:ascii="LMRoman12-Regular" w:hAnsi="LMRoman12-Regular" w:cs="LMRoman12-Regular"/>
+          <w:color w:val="000000"/>
+          <w:szCs w:val="24"/>
+        </w:rPr>
+      </w:pPr>
+      <w:r>
+        <w:rPr>
+          <w:rFonts w:ascii="LMRoman12-Regular" w:hAnsi="LMRoman12-Regular" w:cs="LMRoman12-Regular"/>
+          <w:color w:val="000000"/>
+          <w:szCs w:val="24"/>
+        </w:rPr>
+        <w:t>Se, com este procedimento, a tensão aplicada pelo conversor D/A à entrada de referência do comparador for maior que a de entrada, isso será um sinal de que o valor que este bit representa é maior que aquele que se deseja converter.</w:t>
+      </w:r>
+    </w:p>
+    <w:p>
+      <w:pPr>
+        <w:autoSpaceDE w:val="0"/>
+        <w:autoSpaceDN w:val="0"/>
+        <w:adjustRightInd w:val="0"/>
+        <w:spacing w:before="0" w:after="0" w:line="240" w:lineRule="auto"/>
+        <w:rPr>
+          <w:rFonts w:ascii="LMRoman12-Regular" w:hAnsi="LMRoman12-Regular" w:cs="LMRoman12-Regular"/>
+          <w:color w:val="000000"/>
+          <w:szCs w:val="24"/>
+        </w:rPr>
+      </w:pPr>
+      <w:r>
+        <w:rPr>
+          <w:rFonts w:ascii="LMRoman12-Regular" w:hAnsi="LMRoman12-Regular" w:cs="LMRoman12-Regular"/>
+          <w:color w:val="000000"/>
+          <w:szCs w:val="24"/>
+        </w:rPr>
+        <w:t>O comparador informa isso ao registro de aproximações que, então, volta o MSB a zero e coloca o bit que o segue imediatamente em 1. Uma nova comparação é feita. Se agora o valor da tensão for menor que o de entrada, este bit é mantido, e testa-se o seguinte, colocando em 1. Se novamente o valor for ultrapassado, o comparador informa isso ao registro e o bit volta a zero passando o seguinte a 1, que é testado.</w:t>
+      </w:r>
+    </w:p>
+    <w:p>
+      <w:pPr>
+        <w:autoSpaceDE w:val="0"/>
+        <w:autoSpaceDN w:val="0"/>
+        <w:adjustRightInd w:val="0"/>
+        <w:spacing w:before="0" w:after="0" w:line="240" w:lineRule="auto"/>
+        <w:rPr>
+          <w:rFonts w:ascii="LMRoman12-Regular" w:hAnsi="LMRoman12-Regular" w:cs="LMRoman12-Regular"/>
+          <w:color w:val="000000"/>
+          <w:szCs w:val="24"/>
+        </w:rPr>
+      </w:pPr>
+      <w:r>
+        <w:rPr>
+          <w:rFonts w:ascii="LMRoman12-Regular" w:hAnsi="LMRoman12-Regular" w:cs="LMRoman12-Regular"/>
+          <w:color w:val="000000"/>
+          <w:szCs w:val="24"/>
+        </w:rPr>
+        <w:t>Quando todos</w:t>
+      </w:r>
+      <w:r>
+        <w:rPr>
+          <w:rFonts w:ascii="LMRoman12-Regular" w:hAnsi="LMRoman12-Regular" w:cs="LMRoman12-Regular"/>
+          <w:color w:val="000000"/>
+          <w:szCs w:val="24"/>
+        </w:rPr>
+        <w:t xml:space="preserve"> os bits forem testados, tem-se</w:t>
+      </w:r>
+      <w:r>
+        <w:rPr>
+          <w:rFonts w:ascii="LMRoman12-Regular" w:hAnsi="LMRoman12-Regular" w:cs="LMRoman12-Regular"/>
+          <w:color w:val="000000"/>
+          <w:szCs w:val="24"/>
+        </w:rPr>
+        <w:t xml:space="preserve"> na saída do registro um valor binário muito próximo do desejado, dependendo da resolução do circuito.</w:t>
+      </w:r>
+    </w:p>
+    <w:p>
+      <w:pPr>
+        <w:autoSpaceDE w:val="0"/>
+        <w:autoSpaceDN w:val="0"/>
+        <w:adjustRightInd w:val="0"/>
+        <w:spacing w:before="0" w:after="0" w:line="240" w:lineRule="auto"/>
+        <w:rPr>
+          <w:rFonts w:ascii="LMRoman12-Regular" w:hAnsi="LMRoman12-Regular" w:cs="LMRoman12-Regular"/>
+          <w:color w:val="000000"/>
+          <w:szCs w:val="24"/>
+        </w:rPr>
+      </w:pPr>
+    </w:p>
+    <w:p>
+      <w:pPr>
+        <w:autoSpaceDE w:val="0"/>
+        <w:autoSpaceDN w:val="0"/>
+        <w:adjustRightInd w:val="0"/>
+        <w:spacing w:before="0" w:after="0" w:line="240" w:lineRule="auto"/>
+        <w:jc w:val="center"/>
+        <w:rPr>
+          <w:rFonts w:ascii="LMRoman12-Regular" w:hAnsi="LMRoman12-Regular" w:cs="LMRoman12-Regular"/>
+          <w:color w:val="000000"/>
+          <w:szCs w:val="24"/>
+        </w:rPr>
+      </w:pPr>
+      <w:r>
+        <w:rPr>
+          <w:noProof/>
+          <w:lang w:eastAsia="pt-BR"/>
+        </w:rPr>
+        <w:drawing>
+          <wp:inline distT="0" distB="0" distL="0" distR="0">
+            <wp:extent cx="4954905" cy="2466975"/>
+            <wp:effectExtent l="0" t="0" r="0" b="9525"/>
+            <wp:docPr id="4" name="Imagem 4" descr="http://www.newtoncbraga.com.br/images/stories/artigos5/art0224_19.jpg"/>
+            <wp:cNvGraphicFramePr>
+              <a:graphicFrameLocks xmlns:a="http://schemas.openxmlformats.org/drawingml/2006/main" noChangeAspect="1"/>
+            </wp:cNvGraphicFramePr>
+            <a:graphic xmlns:a="http://schemas.openxmlformats.org/drawingml/2006/main">
+              <a:graphicData uri="http://schemas.openxmlformats.org/drawingml/2006/picture">
+                <pic:pic xmlns:pic="http://schemas.openxmlformats.org/drawingml/2006/picture">
+                  <pic:nvPicPr>
+                    <pic:cNvPr id="0" name="Picture 3" descr="http://www.newtoncbraga.com.br/images/stories/artigos5/art0224_19.jpg"/>
+                    <pic:cNvPicPr>
+                      <a:picLocks noChangeAspect="1" noChangeArrowheads="1"/>
+                    </pic:cNvPicPr>
+                  </pic:nvPicPr>
+                  <pic:blipFill>
+                    <a:blip r:embed="rId6">
+                      <a:extLst>
+                        <a:ext uri="{28A0092B-C50C-407E-A947-70E740481C1C}">
+                          <a14:useLocalDpi xmlns:a14="http://schemas.microsoft.com/office/drawing/2010/main" val="0"/>
+                        </a:ext>
+                      </a:extLst>
+                    </a:blip>
+                    <a:srcRect/>
+                    <a:stretch>
+                      <a:fillRect/>
+                    </a:stretch>
+                  </pic:blipFill>
+                  <pic:spPr bwMode="auto">
+                    <a:xfrm>
+                      <a:off x="0" y="0"/>
+                      <a:ext cx="4954905" cy="2466975"/>
+                    </a:xfrm>
+                    <a:prstGeom prst="rect">
+                      <a:avLst/>
+                    </a:prstGeom>
+                    <a:noFill/>
+                    <a:ln>
+                      <a:noFill/>
+                    </a:ln>
+                  </pic:spPr>
+                </pic:pic>
+              </a:graphicData>
+            </a:graphic>
+          </wp:inline>
+        </w:drawing>
+      </w:r>
+    </w:p>
+    <w:p>
+      <w:pPr>
+        <w:autoSpaceDE w:val="0"/>
+        <w:autoSpaceDN w:val="0"/>
+        <w:adjustRightInd w:val="0"/>
+        <w:spacing w:before="0" w:after="0" w:line="240" w:lineRule="auto"/>
+        <w:jc w:val="center"/>
+        <w:rPr>
+          <w:rFonts w:ascii="LMRoman12-Regular" w:hAnsi="LMRoman12-Regular" w:cs="LMRoman12-Regular"/>
+          <w:color w:val="000000"/>
+          <w:sz w:val="18"/>
+          <w:szCs w:val="24"/>
+        </w:rPr>
+      </w:pPr>
+      <w:r>
+        <w:rPr>
+          <w:rFonts w:ascii="LMRoman12-Regular" w:hAnsi="LMRoman12-Regular" w:cs="LMRoman12-Regular"/>
+          <w:color w:val="000000"/>
+          <w:sz w:val="18"/>
+          <w:szCs w:val="24"/>
+        </w:rPr>
+        <w:t>Fluxograma do conversor de aproximação sucessiva</w:t>
       </w:r>
     </w:p>
     <w:p>
@@ -904,6 +1636,7 @@
           <w:sz w:val="28"/>
           <w:szCs w:val="24"/>
         </w:rPr>
+        <w:lastRenderedPageBreak/>
         <w:t>2.1: 1Mhz</w:t>
       </w:r>
     </w:p>
@@ -1486,6 +2219,205 @@
         <w:spacing w:before="0" w:after="0" w:line="240" w:lineRule="auto"/>
         <w:rPr>
           <w:rFonts w:ascii="LMRoman12-Regular" w:hAnsi="LMRoman12-Regular" w:cs="LMRoman12-Regular"/>
+          <w:b/>
+          <w:color w:val="000000"/>
+          <w:szCs w:val="24"/>
+        </w:rPr>
+      </w:pPr>
+    </w:p>
+    <w:p>
+      <w:pPr>
+        <w:autoSpaceDE w:val="0"/>
+        <w:autoSpaceDN w:val="0"/>
+        <w:adjustRightInd w:val="0"/>
+        <w:spacing w:before="0" w:after="0" w:line="240" w:lineRule="auto"/>
+        <w:rPr>
+          <w:rFonts w:ascii="LMRoman12-Regular" w:hAnsi="LMRoman12-Regular" w:cs="LMRoman12-Regular"/>
+          <w:b/>
+          <w:color w:val="000000"/>
+          <w:szCs w:val="24"/>
+        </w:rPr>
+      </w:pPr>
+      <w:r>
+        <w:rPr>
+          <w:rFonts w:ascii="LMRoman12-Regular" w:hAnsi="LMRoman12-Regular" w:cs="LMRoman12-Regular"/>
+          <w:b/>
+          <w:color w:val="000000"/>
+          <w:szCs w:val="24"/>
+        </w:rPr>
+        <w:tab/>
+        <w:t>Periférico</w:t>
+      </w:r>
+      <w:r>
+        <w:rPr>
+          <w:rFonts w:ascii="LMRoman12-Regular" w:hAnsi="LMRoman12-Regular" w:cs="LMRoman12-Regular"/>
+          <w:b/>
+          <w:color w:val="000000"/>
+          <w:szCs w:val="24"/>
+        </w:rPr>
+        <w:tab/>
+        <w:t xml:space="preserve">                </w:t>
+      </w:r>
+      <w:r>
+        <w:rPr>
+          <w:rFonts w:ascii="LMRoman12-Regular" w:hAnsi="LMRoman12-Regular" w:cs="LMRoman12-Regular"/>
+          <w:b/>
+          <w:color w:val="000000"/>
+          <w:szCs w:val="24"/>
+        </w:rPr>
+        <w:tab/>
+      </w:r>
+      <w:r>
+        <w:rPr>
+          <w:rFonts w:ascii="LMRoman12-Regular" w:hAnsi="LMRoman12-Regular" w:cs="LMRoman12-Regular"/>
+          <w:b/>
+          <w:color w:val="000000"/>
+          <w:szCs w:val="24"/>
+        </w:rPr>
+        <w:tab/>
+        <w:t>PINO</w:t>
+      </w:r>
+      <w:r>
+        <w:rPr>
+          <w:rFonts w:ascii="LMRoman12-Regular" w:hAnsi="LMRoman12-Regular" w:cs="LMRoman12-Regular"/>
+          <w:b/>
+          <w:color w:val="000000"/>
+          <w:szCs w:val="24"/>
+        </w:rPr>
+        <w:tab/>
+      </w:r>
+      <w:r>
+        <w:rPr>
+          <w:rFonts w:ascii="LMRoman12-Regular" w:hAnsi="LMRoman12-Regular" w:cs="LMRoman12-Regular"/>
+          <w:b/>
+          <w:color w:val="000000"/>
+          <w:szCs w:val="24"/>
+        </w:rPr>
+        <w:tab/>
+      </w:r>
+      <w:r>
+        <w:rPr>
+          <w:rFonts w:ascii="LMRoman12-Regular" w:hAnsi="LMRoman12-Regular" w:cs="LMRoman12-Regular"/>
+          <w:b/>
+          <w:color w:val="000000"/>
+          <w:szCs w:val="24"/>
+        </w:rPr>
+        <w:tab/>
+      </w:r>
+      <w:r>
+        <w:rPr>
+          <w:rFonts w:ascii="LMRoman12-Regular" w:hAnsi="LMRoman12-Regular" w:cs="LMRoman12-Regular"/>
+          <w:b/>
+          <w:color w:val="000000"/>
+          <w:szCs w:val="24"/>
+        </w:rPr>
+        <w:tab/>
+        <w:t xml:space="preserve">    PIO</w:t>
+      </w:r>
+    </w:p>
+    <w:p>
+      <w:pPr>
+        <w:autoSpaceDE w:val="0"/>
+        <w:autoSpaceDN w:val="0"/>
+        <w:adjustRightInd w:val="0"/>
+        <w:spacing w:before="0" w:after="0" w:line="240" w:lineRule="auto"/>
+        <w:rPr>
+          <w:rFonts w:ascii="LMRoman12-Regular" w:hAnsi="LMRoman12-Regular" w:cs="LMRoman12-Regular"/>
+          <w:b/>
+          <w:color w:val="000000"/>
+          <w:szCs w:val="24"/>
+        </w:rPr>
+      </w:pPr>
+      <w:r>
+        <w:rPr>
+          <w:rFonts w:ascii="LMRoman12-Regular" w:hAnsi="LMRoman12-Regular" w:cs="LMRoman12-Regular"/>
+          <w:b/>
+          <w:noProof/>
+          <w:color w:val="000000"/>
+          <w:szCs w:val="24"/>
+          <w:lang w:eastAsia="pt-BR"/>
+        </w:rPr>
+        <w:drawing>
+          <wp:inline distT="0" distB="0" distL="0" distR="0">
+            <wp:extent cx="5401310" cy="4316730"/>
+            <wp:effectExtent l="0" t="0" r="8890" b="7620"/>
+            <wp:docPr id="1" name="Imagem 1"/>
+            <wp:cNvGraphicFramePr>
+              <a:graphicFrameLocks xmlns:a="http://schemas.openxmlformats.org/drawingml/2006/main" noChangeAspect="1"/>
+            </wp:cNvGraphicFramePr>
+            <a:graphic xmlns:a="http://schemas.openxmlformats.org/drawingml/2006/main">
+              <a:graphicData uri="http://schemas.openxmlformats.org/drawingml/2006/picture">
+                <pic:pic xmlns:pic="http://schemas.openxmlformats.org/drawingml/2006/picture">
+                  <pic:nvPicPr>
+                    <pic:cNvPr id="0" name="Picture 1"/>
+                    <pic:cNvPicPr>
+                      <a:picLocks noChangeAspect="1" noChangeArrowheads="1"/>
+                    </pic:cNvPicPr>
+                  </pic:nvPicPr>
+                  <pic:blipFill>
+                    <a:blip r:embed="rId7">
+                      <a:extLst>
+                        <a:ext uri="{28A0092B-C50C-407E-A947-70E740481C1C}">
+                          <a14:useLocalDpi xmlns:a14="http://schemas.microsoft.com/office/drawing/2010/main" val="0"/>
+                        </a:ext>
+                      </a:extLst>
+                    </a:blip>
+                    <a:srcRect/>
+                    <a:stretch>
+                      <a:fillRect/>
+                    </a:stretch>
+                  </pic:blipFill>
+                  <pic:spPr bwMode="auto">
+                    <a:xfrm>
+                      <a:off x="0" y="0"/>
+                      <a:ext cx="5401310" cy="4316730"/>
+                    </a:xfrm>
+                    <a:prstGeom prst="rect">
+                      <a:avLst/>
+                    </a:prstGeom>
+                    <a:noFill/>
+                    <a:ln>
+                      <a:noFill/>
+                    </a:ln>
+                  </pic:spPr>
+                </pic:pic>
+              </a:graphicData>
+            </a:graphic>
+          </wp:inline>
+        </w:drawing>
+      </w:r>
+    </w:p>
+    <w:p>
+      <w:pPr>
+        <w:autoSpaceDE w:val="0"/>
+        <w:autoSpaceDN w:val="0"/>
+        <w:adjustRightInd w:val="0"/>
+        <w:spacing w:before="0" w:after="0" w:line="240" w:lineRule="auto"/>
+        <w:rPr>
+          <w:rFonts w:ascii="LMRoman12-Regular" w:hAnsi="LMRoman12-Regular" w:cs="LMRoman12-Regular"/>
+          <w:color w:val="000000"/>
+          <w:szCs w:val="24"/>
+        </w:rPr>
+      </w:pPr>
+      <w:bookmarkStart w:id="0" w:name="_GoBack"/>
+      <w:r>
+        <w:rPr>
+          <w:rFonts w:ascii="LMRoman12-Regular" w:hAnsi="LMRoman12-Regular" w:cs="LMRoman12-Regular"/>
+          <w:color w:val="000000"/>
+          <w:szCs w:val="24"/>
+        </w:rPr>
+        <w:t>O pino AD15 está conectado com o sensor de temperatura interno da placa.</w:t>
+      </w:r>
+    </w:p>
+    <w:bookmarkEnd w:id="0"/>
+    <w:p>
+      <w:pPr>
+        <w:autoSpaceDE w:val="0"/>
+        <w:autoSpaceDN w:val="0"/>
+        <w:adjustRightInd w:val="0"/>
+        <w:spacing w:before="0" w:after="0" w:line="240" w:lineRule="auto"/>
+        <w:rPr>
+          <w:rFonts w:ascii="LMRoman12-Regular" w:hAnsi="LMRoman12-Regular" w:cs="LMRoman12-Regular"/>
           <w:color w:val="000000"/>
           <w:szCs w:val="24"/>
         </w:rPr>
@@ -1590,42 +2522,21 @@
           <w:color w:val="000000"/>
           <w:szCs w:val="24"/>
         </w:rPr>
-        <w:t>A corrente consumida pelo sensor possui um valor mínimo de 50µA, valor nominal de 70</w:t>
-      </w:r>
-      <w:r>
-        <w:rPr>
-          <w:rFonts w:ascii="LMRoman12-Regular" w:hAnsi="LMRoman12-Regular" w:cs="LMRoman12-Regular"/>
-          <w:color w:val="000000"/>
-          <w:szCs w:val="24"/>
-        </w:rPr>
-        <w:t>µA</w:t>
-      </w:r>
-      <w:r>
-        <w:rPr>
-          <w:rFonts w:ascii="LMRoman12-Regular" w:hAnsi="LMRoman12-Regular" w:cs="LMRoman12-Regular"/>
-          <w:color w:val="000000"/>
-          <w:szCs w:val="24"/>
-        </w:rPr>
-        <w:t xml:space="preserve"> e valor máximo de 80</w:t>
-      </w:r>
-      <w:r>
-        <w:rPr>
-          <w:rFonts w:ascii="LMRoman12-Regular" w:hAnsi="LMRoman12-Regular" w:cs="LMRoman12-Regular"/>
-          <w:color w:val="000000"/>
-          <w:szCs w:val="24"/>
-        </w:rPr>
-        <w:t>µA</w:t>
-      </w:r>
-      <w:r>
-        <w:rPr>
-          <w:rFonts w:ascii="LMRoman12-Regular" w:hAnsi="LMRoman12-Regular" w:cs="LMRoman12-Regular"/>
-          <w:color w:val="000000"/>
-          <w:szCs w:val="24"/>
-        </w:rPr>
-        <w:t>.</w:t>
-      </w:r>
-      <w:bookmarkStart w:id="0" w:name="_GoBack"/>
-      <w:bookmarkEnd w:id="0"/>
+        <w:t>A corrente consumida pelo sensor possui um valor mínimo de 50µA, valor nominal de 70µA e valor máximo de 80µA.</w:t>
+      </w:r>
+    </w:p>
+    <w:p>
+      <w:pPr>
+        <w:autoSpaceDE w:val="0"/>
+        <w:autoSpaceDN w:val="0"/>
+        <w:adjustRightInd w:val="0"/>
+        <w:spacing w:before="0" w:after="0" w:line="240" w:lineRule="auto"/>
+        <w:rPr>
+          <w:rFonts w:ascii="LMRoman12-Regular" w:hAnsi="LMRoman12-Regular" w:cs="LMRoman12-Regular"/>
+          <w:color w:val="000000"/>
+          <w:szCs w:val="24"/>
+        </w:rPr>
+      </w:pPr>
     </w:p>
     <w:p>
       <w:pPr>
@@ -1740,6 +2651,25 @@
         <w:spacing w:before="0" w:after="0" w:line="240" w:lineRule="auto"/>
         <w:rPr>
           <w:rFonts w:ascii="LMRoman12-Regular" w:hAnsi="LMRoman12-Regular" w:cs="LMRoman12-Regular"/>
+          <w:szCs w:val="24"/>
+        </w:rPr>
+      </w:pPr>
+      <w:r>
+        <w:rPr>
+          <w:rFonts w:ascii="LMRoman12-Regular" w:hAnsi="LMRoman12-Regular" w:cs="LMRoman12-Regular"/>
+          <w:szCs w:val="24"/>
+        </w:rPr>
+        <w:t>O pino é ADVREF.</w:t>
+      </w:r>
+    </w:p>
+    <w:p>
+      <w:pPr>
+        <w:autoSpaceDE w:val="0"/>
+        <w:autoSpaceDN w:val="0"/>
+        <w:adjustRightInd w:val="0"/>
+        <w:spacing w:before="0" w:after="0" w:line="240" w:lineRule="auto"/>
+        <w:rPr>
+          <w:rFonts w:ascii="LMRoman12-Regular" w:hAnsi="LMRoman12-Regular" w:cs="LMRoman12-Regular"/>
           <w:b/>
           <w:szCs w:val="24"/>
         </w:rPr>
@@ -1787,6 +2717,32 @@
         <w:spacing w:before="0" w:after="0" w:line="240" w:lineRule="auto"/>
         <w:rPr>
           <w:rFonts w:ascii="LMRoman12-Regular" w:hAnsi="LMRoman12-Regular" w:cs="LMRoman12-Regular"/>
+          <w:szCs w:val="24"/>
+        </w:rPr>
+      </w:pPr>
+      <w:r>
+        <w:rPr>
+          <w:rFonts w:ascii="LMRoman12-Regular" w:hAnsi="LMRoman12-Regular" w:cs="LMRoman12-Regular"/>
+          <w:szCs w:val="24"/>
+        </w:rPr>
+        <w:t>Os valores vão de 2,4V até 3,6V</w:t>
+      </w:r>
+      <w:r>
+        <w:rPr>
+          <w:rFonts w:ascii="LMRoman12-Regular" w:hAnsi="LMRoman12-Regular" w:cs="LMRoman12-Regular"/>
+          <w:szCs w:val="24"/>
+        </w:rPr>
+        <w:t>.</w:t>
+      </w:r>
+    </w:p>
+    <w:p>
+      <w:pPr>
+        <w:autoSpaceDE w:val="0"/>
+        <w:autoSpaceDN w:val="0"/>
+        <w:adjustRightInd w:val="0"/>
+        <w:spacing w:before="0" w:after="0" w:line="240" w:lineRule="auto"/>
+        <w:rPr>
+          <w:rFonts w:ascii="LMRoman12-Regular" w:hAnsi="LMRoman12-Regular" w:cs="LMRoman12-Regular"/>
           <w:b/>
           <w:szCs w:val="24"/>
         </w:rPr>
@@ -1824,6 +2780,25 @@
           <w:szCs w:val="24"/>
         </w:rPr>
         <w:t>?</w:t>
+      </w:r>
+    </w:p>
+    <w:p>
+      <w:pPr>
+        <w:autoSpaceDE w:val="0"/>
+        <w:autoSpaceDN w:val="0"/>
+        <w:adjustRightInd w:val="0"/>
+        <w:spacing w:before="0" w:after="0" w:line="240" w:lineRule="auto"/>
+        <w:rPr>
+          <w:rFonts w:ascii="LMRoman12-Regular" w:hAnsi="LMRoman12-Regular" w:cs="LMRoman12-Regular"/>
+          <w:szCs w:val="24"/>
+        </w:rPr>
+      </w:pPr>
+      <w:r>
+        <w:rPr>
+          <w:rFonts w:ascii="LMRoman12-Regular" w:hAnsi="LMRoman12-Regular" w:cs="LMRoman12-Regular"/>
+          <w:szCs w:val="24"/>
+        </w:rPr>
+        <w:t>Este pino pode ser configurado como 2,5V ou 3,3V através do jumper JP2.</w:t>
       </w:r>
     </w:p>
     <w:p>
@@ -2031,6 +3006,21 @@
           <w:szCs w:val="24"/>
         </w:rPr>
       </w:pPr>
+    </w:p>
+    <w:p>
+      <w:pPr>
+        <w:autoSpaceDE w:val="0"/>
+        <w:autoSpaceDN w:val="0"/>
+        <w:adjustRightInd w:val="0"/>
+        <w:spacing w:before="0" w:after="0" w:line="240" w:lineRule="auto"/>
+        <w:jc w:val="left"/>
+        <w:rPr>
+          <w:rFonts w:ascii="LMRoman12-Regular" w:hAnsi="LMRoman12-Regular" w:cs="LMRoman12-Regular"/>
+          <w:b/>
+          <w:color w:val="000000"/>
+          <w:szCs w:val="24"/>
+        </w:rPr>
+      </w:pPr>
       <w:r>
         <w:rPr>
           <w:rFonts w:ascii="LMMathSymbols10-Regular" w:hAnsi="LMMathSymbols10-Regular" w:cs="LMMathSymbols10-Regular"/>
@@ -2059,6 +3049,120 @@
         <w:jc w:val="left"/>
         <w:rPr>
           <w:rFonts w:ascii="LMRoman12-Regular" w:hAnsi="LMRoman12-Regular" w:cs="LMRoman12-Regular"/>
+          <w:color w:val="000000"/>
+          <w:szCs w:val="24"/>
+        </w:rPr>
+      </w:pPr>
+      <w:r>
+        <w:rPr>
+          <w:rFonts w:ascii="LMRoman12-Regular" w:hAnsi="LMRoman12-Regular" w:cs="LMRoman12-Regular"/>
+          <w:color w:val="000000"/>
+          <w:szCs w:val="24"/>
+        </w:rPr>
+        <w:t xml:space="preserve">Tempo de 20 a 40µs no modo </w:t>
+      </w:r>
+      <w:proofErr w:type="spellStart"/>
+      <w:r>
+        <w:rPr>
+          <w:rFonts w:ascii="LMRoman12-Regular" w:hAnsi="LMRoman12-Regular" w:cs="LMRoman12-Regular"/>
+          <w:color w:val="000000"/>
+          <w:szCs w:val="24"/>
+        </w:rPr>
+        <w:t>sleep</w:t>
+      </w:r>
+      <w:proofErr w:type="spellEnd"/>
+      <w:r>
+        <w:rPr>
+          <w:rFonts w:ascii="LMRoman12-Regular" w:hAnsi="LMRoman12-Regular" w:cs="LMRoman12-Regular"/>
+          <w:color w:val="000000"/>
+          <w:szCs w:val="24"/>
+        </w:rPr>
+        <w:t xml:space="preserve"> para o modo normal.</w:t>
+      </w:r>
+    </w:p>
+    <w:p>
+      <w:pPr>
+        <w:autoSpaceDE w:val="0"/>
+        <w:autoSpaceDN w:val="0"/>
+        <w:adjustRightInd w:val="0"/>
+        <w:spacing w:before="0" w:after="0" w:line="240" w:lineRule="auto"/>
+        <w:jc w:val="left"/>
+        <w:rPr>
+          <w:rFonts w:ascii="LMRoman12-Regular" w:hAnsi="LMRoman12-Regular" w:cs="LMRoman12-Regular"/>
+          <w:color w:val="000000"/>
+          <w:szCs w:val="24"/>
+        </w:rPr>
+      </w:pPr>
+      <w:r>
+        <w:rPr>
+          <w:rFonts w:ascii="LMRoman12-Regular" w:hAnsi="LMRoman12-Regular" w:cs="LMRoman12-Regular"/>
+          <w:color w:val="000000"/>
+          <w:szCs w:val="24"/>
+        </w:rPr>
+        <w:t>Tempo de 4 a 12</w:t>
+      </w:r>
+      <w:r>
+        <w:rPr>
+          <w:rFonts w:ascii="LMRoman12-Regular" w:hAnsi="LMRoman12-Regular" w:cs="LMRoman12-Regular"/>
+          <w:color w:val="000000"/>
+          <w:szCs w:val="24"/>
+        </w:rPr>
+        <w:t>µs</w:t>
+      </w:r>
+      <w:r>
+        <w:rPr>
+          <w:rFonts w:ascii="LMRoman12-Regular" w:hAnsi="LMRoman12-Regular" w:cs="LMRoman12-Regular"/>
+          <w:color w:val="000000"/>
+          <w:szCs w:val="24"/>
+        </w:rPr>
+        <w:t xml:space="preserve"> no modo </w:t>
+      </w:r>
+      <w:proofErr w:type="spellStart"/>
+      <w:r>
+        <w:rPr>
+          <w:rFonts w:ascii="LMRoman12-Regular" w:hAnsi="LMRoman12-Regular" w:cs="LMRoman12-Regular"/>
+          <w:color w:val="000000"/>
+          <w:szCs w:val="24"/>
+        </w:rPr>
+        <w:t>fast</w:t>
+      </w:r>
+      <w:proofErr w:type="spellEnd"/>
+      <w:r>
+        <w:rPr>
+          <w:rFonts w:ascii="LMRoman12-Regular" w:hAnsi="LMRoman12-Regular" w:cs="LMRoman12-Regular"/>
+          <w:color w:val="000000"/>
+          <w:szCs w:val="24"/>
+        </w:rPr>
+        <w:t xml:space="preserve"> </w:t>
+      </w:r>
+      <w:proofErr w:type="spellStart"/>
+      <w:r>
+        <w:rPr>
+          <w:rFonts w:ascii="LMRoman12-Regular" w:hAnsi="LMRoman12-Regular" w:cs="LMRoman12-Regular"/>
+          <w:color w:val="000000"/>
+          <w:szCs w:val="24"/>
+        </w:rPr>
+        <w:t>wake-up</w:t>
+      </w:r>
+      <w:proofErr w:type="spellEnd"/>
+      <w:r>
+        <w:rPr>
+          <w:rFonts w:ascii="LMRoman12-Regular" w:hAnsi="LMRoman12-Regular" w:cs="LMRoman12-Regular"/>
+          <w:color w:val="000000"/>
+          <w:szCs w:val="24"/>
+        </w:rPr>
+        <w:t xml:space="preserve"> para o modo normal.</w:t>
+      </w:r>
+    </w:p>
+    <w:p>
+      <w:pPr>
+        <w:autoSpaceDE w:val="0"/>
+        <w:autoSpaceDN w:val="0"/>
+        <w:adjustRightInd w:val="0"/>
+        <w:spacing w:before="0" w:after="0" w:line="240" w:lineRule="auto"/>
+        <w:jc w:val="left"/>
+        <w:rPr>
+          <w:rFonts w:ascii="LMRoman12-Regular" w:hAnsi="LMRoman12-Regular" w:cs="LMRoman12-Regular"/>
           <w:b/>
           <w:color w:val="000000"/>
           <w:szCs w:val="24"/>
@@ -2100,6 +3204,45 @@
         <w:autoSpaceDN w:val="0"/>
         <w:adjustRightInd w:val="0"/>
         <w:spacing w:before="0" w:after="0" w:line="240" w:lineRule="auto"/>
+        <w:jc w:val="left"/>
+        <w:rPr>
+          <w:rFonts w:ascii="LMRoman12-Regular" w:hAnsi="LMRoman12-Regular" w:cs="LMRoman12-Regular"/>
+          <w:b/>
+          <w:color w:val="000000"/>
+          <w:szCs w:val="24"/>
+        </w:rPr>
+      </w:pPr>
+      <w:r>
+        <w:rPr>
+          <w:rFonts w:ascii="LMRoman12-Regular" w:hAnsi="LMRoman12-Regular" w:cs="LMRoman12-Regular"/>
+          <w:color w:val="000000"/>
+          <w:szCs w:val="24"/>
+        </w:rPr>
+        <w:t>Tempo de 15</w:t>
+      </w:r>
+      <w:r>
+        <w:rPr>
+          <w:rFonts w:ascii="LMRoman12-Regular" w:hAnsi="LMRoman12-Regular" w:cs="LMRoman12-Regular"/>
+          <w:color w:val="000000"/>
+          <w:szCs w:val="24"/>
+        </w:rPr>
+        <w:t>µs</w:t>
+      </w:r>
+      <w:r>
+        <w:rPr>
+          <w:rFonts w:ascii="LMRoman12-Regular" w:hAnsi="LMRoman12-Regular" w:cs="LMRoman12-Regular"/>
+          <w:color w:val="000000"/>
+          <w:szCs w:val="24"/>
+        </w:rPr>
+        <w:t>.</w:t>
+      </w:r>
+    </w:p>
+    <w:p>
+      <w:pPr>
+        <w:autoSpaceDE w:val="0"/>
+        <w:autoSpaceDN w:val="0"/>
+        <w:adjustRightInd w:val="0"/>
+        <w:spacing w:before="0" w:after="0" w:line="240" w:lineRule="auto"/>
         <w:rPr>
           <w:rFonts w:ascii="LMRoman12-Regular" w:hAnsi="LMRoman12-Regular" w:cs="LMRoman12-Regular"/>
           <w:b/>
@@ -2136,6 +3279,51 @@
         </w:rPr>
         <w:t xml:space="preserve"> Time</w:t>
       </w:r>
+    </w:p>
+    <w:p>
+      <w:pPr>
+        <w:autoSpaceDE w:val="0"/>
+        <w:autoSpaceDN w:val="0"/>
+        <w:adjustRightInd w:val="0"/>
+        <w:spacing w:before="0" w:after="0" w:line="240" w:lineRule="auto"/>
+        <w:jc w:val="left"/>
+        <w:rPr>
+          <w:rFonts w:ascii="LMRoman12-Regular" w:hAnsi="LMRoman12-Regular" w:cs="LMRoman12-Regular"/>
+          <w:b/>
+          <w:color w:val="000000"/>
+          <w:szCs w:val="24"/>
+        </w:rPr>
+      </w:pPr>
+      <w:r>
+        <w:rPr>
+          <w:rFonts w:ascii="LMRoman12-Regular" w:hAnsi="LMRoman12-Regular" w:cs="LMRoman12-Regular"/>
+          <w:color w:val="000000"/>
+          <w:szCs w:val="24"/>
+        </w:rPr>
+        <w:t>Tempo de 20</w:t>
+      </w:r>
+      <w:r>
+        <w:rPr>
+          <w:rFonts w:ascii="LMRoman12-Regular" w:hAnsi="LMRoman12-Regular" w:cs="LMRoman12-Regular"/>
+          <w:color w:val="000000"/>
+          <w:szCs w:val="24"/>
+        </w:rPr>
+        <w:t>µs.</w:t>
+      </w:r>
+    </w:p>
+    <w:p>
+      <w:pPr>
+        <w:autoSpaceDE w:val="0"/>
+        <w:autoSpaceDN w:val="0"/>
+        <w:adjustRightInd w:val="0"/>
+        <w:spacing w:before="0" w:after="0" w:line="240" w:lineRule="auto"/>
+        <w:rPr>
+          <w:rFonts w:ascii="LMRoman12-Regular" w:hAnsi="LMRoman12-Regular" w:cs="LMRoman12-Regular"/>
+          <w:b/>
+          <w:color w:val="000000"/>
+          <w:szCs w:val="24"/>
+        </w:rPr>
+      </w:pPr>
     </w:p>
     <w:sectPr>
       <w:pgSz w:w="11906" w:h="16838"/>
@@ -2604,6 +3792,23 @@
       <w:color w:val="808080"/>
     </w:rPr>
   </w:style>
+  <w:style w:type="paragraph" w:styleId="NormalWeb">
+    <w:name w:val="Normal (Web)"/>
+    <w:basedOn w:val="Normal"/>
+    <w:uiPriority w:val="99"/>
+    <w:semiHidden/>
+    <w:unhideWhenUsed/>
+    <w:rsid w:val="00E66AE9"/>
+    <w:pPr>
+      <w:spacing w:before="100" w:beforeAutospacing="1" w:after="100" w:afterAutospacing="1" w:line="240" w:lineRule="auto"/>
+      <w:jc w:val="left"/>
+    </w:pPr>
+    <w:rPr>
+      <w:rFonts w:eastAsia="Times New Roman" w:cs="Times New Roman"/>
+      <w:szCs w:val="24"/>
+      <w:lang w:eastAsia="pt-BR"/>
+    </w:rPr>
+  </w:style>
 </w:styles>
 </file>
 
